--- a/public/plantilla/plantilla_certificado-Bachillerato-Alimentarias.docx
+++ b/public/plantilla/plantilla_certificado-Bachillerato-Alimentarias.docx
@@ -232,6 +232,7 @@
         <w:rPr>
           <w:rFonts w:ascii="Book Antiqua" w:hAnsi="Book Antiqua"/>
           <w:sz w:val="36"/>
+          <w:u w:val="single"/>
         </w:rPr>
       </w:pPr>
       <w:r>
@@ -269,14 +270,17 @@
         </w:rPr>
         <w:t xml:space="preserve"> </w:t>
       </w:r>
+      <w:bookmarkStart w:id="0" w:name="_GoBack"/>
       <w:r>
         <w:rPr>
           <w:rFonts w:ascii="Book Antiqua" w:hAnsi="Book Antiqua"/>
           <w:sz w:val="36"/>
+          <w:u w:val="single"/>
         </w:rPr>
         <w:t>${apellidoestudiante}, ${nombreestudiante}</w:t>
       </w:r>
     </w:p>
+    <w:bookmarkEnd w:id="0"/>
     <w:p>
       <w:pPr>
         <w:tabs>
@@ -771,62 +775,6 @@
         <w:tab/>
         <w:t xml:space="preserve">:     </w:t>
       </w:r>
-      <w:r>
-        <w:rPr>
-          <w:rFonts w:ascii="Book Antiqua" w:hAnsi="Book Antiqua"/>
-          <w:sz w:val="36"/>
-        </w:rPr>
-        <w:t>Del [ ]</w:t>
-      </w:r>
-      <w:r>
-        <w:rPr>
-          <w:rFonts w:ascii="Book Antiqua" w:hAnsi="Book Antiqua"/>
-          <w:sz w:val="36"/>
-        </w:rPr>
-        <w:t xml:space="preserve"> de enero </w:t>
-      </w:r>
-      <w:r>
-        <w:rPr>
-          <w:rFonts w:ascii="Book Antiqua" w:hAnsi="Book Antiqua"/>
-          <w:sz w:val="36"/>
-        </w:rPr>
-        <w:t xml:space="preserve">al </w:t>
-      </w:r>
-      <w:r>
-        <w:rPr>
-          <w:rFonts w:ascii="Book Antiqua" w:hAnsi="Book Antiqua"/>
-          <w:sz w:val="36"/>
-        </w:rPr>
-        <w:t>[ ]</w:t>
-      </w:r>
-      <w:r>
-        <w:rPr>
-          <w:rFonts w:ascii="Book Antiqua" w:hAnsi="Book Antiqua"/>
-          <w:sz w:val="36"/>
-        </w:rPr>
-        <w:t xml:space="preserve"> de </w:t>
-      </w:r>
-      <w:r>
-        <w:rPr>
-          <w:rFonts w:ascii="Book Antiqua" w:hAnsi="Book Antiqua"/>
-          <w:sz w:val="36"/>
-        </w:rPr>
-        <w:t>febrero</w:t>
-      </w:r>
-      <w:r>
-        <w:rPr>
-          <w:rFonts w:ascii="Book Antiqua" w:hAnsi="Book Antiqua"/>
-          <w:sz w:val="36"/>
-        </w:rPr>
-        <w:t xml:space="preserve"> de </w:t>
-      </w:r>
-      <w:r>
-        <w:rPr>
-          <w:rFonts w:ascii="Book Antiqua" w:hAnsi="Book Antiqua"/>
-          <w:sz w:val="36"/>
-        </w:rPr>
-        <w:t>20[ ]</w:t>
-      </w:r>
     </w:p>
     <w:p>
       <w:pPr>
@@ -1549,7 +1497,6 @@
                 <w:szCs w:val="32"/>
               </w:rPr>
             </w:pPr>
-            <w:bookmarkStart w:id="0" w:name="_GoBack" w:colFirst="0" w:colLast="0"/>
             <w:r>
               <w:rPr>
                 <w:rFonts w:ascii="Comic Sans MS" w:hAnsi="Comic Sans MS"/>
@@ -1781,7 +1728,6 @@
           </w:p>
         </w:tc>
       </w:tr>
-      <w:bookmarkEnd w:id="0"/>
     </w:tbl>
     <w:p>
       <w:pPr>
@@ -3170,7 +3116,7 @@
 </file>
 
 <file path=customXml/itemProps1.xml><?xml version="1.0" encoding="utf-8"?>
-<ds:datastoreItem xmlns:ds="http://schemas.openxmlformats.org/officeDocument/2006/customXml" ds:itemID="{64FD7C28-6DAE-4632-8C9B-C601C5315C4C}">
+<ds:datastoreItem xmlns:ds="http://schemas.openxmlformats.org/officeDocument/2006/customXml" ds:itemID="{87473378-5CF1-474F-AF2D-0CDA04253EA8}">
   <ds:schemaRefs>
     <ds:schemaRef ds:uri="http://schemas.openxmlformats.org/officeDocument/2006/bibliography"/>
   </ds:schemaRefs>
